--- a/Spring-JPA-Hibernate/Hibernate-N+1-Problem-Precise-2022.docx
+++ b/Spring-JPA-Hibernate/Hibernate-N+1-Problem-Precise-2022.docx
@@ -1,6 +1,6 @@
 
 <file path=word/document.xml><?xml version="1.0" encoding="utf-8"?>
-<w:document xmlns:wpc="http://schemas.microsoft.com/office/word/2010/wordprocessingCanvas" xmlns:cx="http://schemas.microsoft.com/office/drawing/2014/chartex" xmlns:cx1="http://schemas.microsoft.com/office/drawing/2015/9/8/chartex" xmlns:cx2="http://schemas.microsoft.com/office/drawing/2015/10/21/chartex" xmlns:cx3="http://schemas.microsoft.com/office/drawing/2016/5/9/chartex" xmlns:cx4="http://schemas.microsoft.com/office/drawing/2016/5/10/chartex" xmlns:cx5="http://schemas.microsoft.com/office/drawing/2016/5/11/chartex" xmlns:cx6="http://schemas.microsoft.com/office/drawing/2016/5/12/chartex" xmlns:cx7="http://schemas.microsoft.com/office/drawing/2016/5/13/chartex" xmlns:cx8="http://schemas.microsoft.com/office/drawing/2016/5/14/chartex" xmlns:mc="http://schemas.openxmlformats.org/markup-compatibility/2006" xmlns:aink="http://schemas.microsoft.com/office/drawing/2016/ink" xmlns:am3d="http://schemas.microsoft.com/office/drawing/2017/model3d" xmlns:o="urn:schemas-microsoft-com:office:office" xmlns:oel="http://schemas.microsoft.com/office/2019/extlst" xmlns:r="http://schemas.openxmlformats.org/officeDocument/2006/relationships" xmlns:m="http://schemas.openxmlformats.org/officeDocument/2006/math" xmlns:v="urn:schemas-microsoft-com:vml" xmlns:wp14="http://schemas.microsoft.com/office/word/2010/wordprocessingDrawing" xmlns:wp="http://schemas.openxmlformats.org/drawingml/2006/wordprocessingDrawing" xmlns:w10="urn:schemas-microsoft-com:office:word" xmlns:w="http://schemas.openxmlformats.org/wordprocessingml/2006/main" xmlns:w14="http://schemas.microsoft.com/office/word/2010/wordml" xmlns:w15="http://schemas.microsoft.com/office/word/2012/wordml" xmlns:w16cex="http://schemas.microsoft.com/office/word/2018/wordml/cex" xmlns:w16cid="http://schemas.microsoft.com/office/word/2016/wordml/cid" xmlns:w16="http://schemas.microsoft.com/office/word/2018/wordml" xmlns:w16sdtdh="http://schemas.microsoft.com/office/word/2020/wordml/sdtdatahash" xmlns:w16se="http://schemas.microsoft.com/office/word/2015/wordml/symex" xmlns:wpg="http://schemas.microsoft.com/office/word/2010/wordprocessingGroup" xmlns:wpi="http://schemas.microsoft.com/office/word/2010/wordprocessingInk" xmlns:wne="http://schemas.microsoft.com/office/word/2006/wordml" xmlns:wps="http://schemas.microsoft.com/office/word/2010/wordprocessingShape" mc:Ignorable="w14 w15 w16se w16cid w16 w16cex w16sdtdh wp14">
+<w:document xmlns:wpc="http://schemas.microsoft.com/office/word/2010/wordprocessingCanvas" xmlns:cx="http://schemas.microsoft.com/office/drawing/2014/chartex" xmlns:cx1="http://schemas.microsoft.com/office/drawing/2015/9/8/chartex" xmlns:cx2="http://schemas.microsoft.com/office/drawing/2015/10/21/chartex" xmlns:cx3="http://schemas.microsoft.com/office/drawing/2016/5/9/chartex" xmlns:cx4="http://schemas.microsoft.com/office/drawing/2016/5/10/chartex" xmlns:cx5="http://schemas.microsoft.com/office/drawing/2016/5/11/chartex" xmlns:cx6="http://schemas.microsoft.com/office/drawing/2016/5/12/chartex" xmlns:cx7="http://schemas.microsoft.com/office/drawing/2016/5/13/chartex" xmlns:cx8="http://schemas.microsoft.com/office/drawing/2016/5/14/chartex" xmlns:mc="http://schemas.openxmlformats.org/markup-compatibility/2006" xmlns:aink="http://schemas.microsoft.com/office/drawing/2016/ink" xmlns:am3d="http://schemas.microsoft.com/office/drawing/2017/model3d" xmlns:o="urn:schemas-microsoft-com:office:office" xmlns:oel="http://schemas.microsoft.com/office/2019/extlst" xmlns:r="http://schemas.openxmlformats.org/officeDocument/2006/relationships" xmlns:m="http://schemas.openxmlformats.org/officeDocument/2006/math" xmlns:v="urn:schemas-microsoft-com:vml" xmlns:wp14="http://schemas.microsoft.com/office/word/2010/wordprocessingDrawing" xmlns:wp="http://schemas.openxmlformats.org/drawingml/2006/wordprocessingDrawing" xmlns:w10="urn:schemas-microsoft-com:office:word" xmlns:w="http://schemas.openxmlformats.org/wordprocessingml/2006/main" xmlns:w14="http://schemas.microsoft.com/office/word/2010/wordml" xmlns:w15="http://schemas.microsoft.com/office/word/2012/wordml" xmlns:w16cex="http://schemas.microsoft.com/office/word/2018/wordml/cex" xmlns:w16cid="http://schemas.microsoft.com/office/word/2016/wordml/cid" xmlns:w16="http://schemas.microsoft.com/office/word/2018/wordml" xmlns:w16du="http://schemas.microsoft.com/office/word/2023/wordml/word16du" xmlns:w16sdtdh="http://schemas.microsoft.com/office/word/2020/wordml/sdtdatahash" xmlns:w16se="http://schemas.microsoft.com/office/word/2015/wordml/symex" xmlns:wpg="http://schemas.microsoft.com/office/word/2010/wordprocessingGroup" xmlns:wpi="http://schemas.microsoft.com/office/word/2010/wordprocessingInk" xmlns:wne="http://schemas.microsoft.com/office/word/2006/wordml" xmlns:wps="http://schemas.microsoft.com/office/word/2010/wordprocessingShape" mc:Ignorable="w14 w15 w16se w16cid w16 w16cex w16sdtdh w16du wp14">
   <w:body>
     <w:p>
       <w:pPr>
@@ -52,18 +52,33 @@
       <w:pPr>
         <w:pStyle w:val="NoSpacing"/>
         <w:rPr>
-          <w:rFonts w:ascii="Palatino Linotype" w:hAnsi="Palatino Linotype"/>
-          <w:sz w:val="24"/>
-          <w:szCs w:val="24"/>
-        </w:rPr>
-      </w:pPr>
-      <w:r>
-        <w:rPr>
-          <w:rFonts w:ascii="Palatino Linotype" w:hAnsi="Palatino Linotype"/>
-          <w:sz w:val="24"/>
-          <w:szCs w:val="24"/>
-        </w:rPr>
-        <w:t>N+1 problem is a performance issue in Object Relational Mapping that fires multiple select queries (N+1 to be exact, where N = number of records in table) in database for a single select query at application layer.</w:t>
+          <w:b/>
+          <w:bCs/>
+          <w:sz w:val="32"/>
+          <w:szCs w:val="32"/>
+          <w:u w:val="single"/>
+        </w:rPr>
+      </w:pPr>
+      <w:r>
+        <w:rPr>
+          <w:rFonts w:ascii="Georgia" w:hAnsi="Georgia"/>
+          <w:color w:val="242424"/>
+          <w:spacing w:val="-1"/>
+          <w:sz w:val="30"/>
+          <w:szCs w:val="30"/>
+          <w:shd w:val="clear" w:color="auto" w:fill="FFFFFF"/>
+        </w:rPr>
+        <w:t>The N+1 loading problem occurs when an application makes one query to retrieve the initial data (e.g., a list of users) and then an additional query for each row of data to retrieve related data (e.g., the user’s articles) where those related data were not part of the initial data. Hence, if there are N users, the application will make 1 query to get all users and then N additional queries to get the articles for each user, totaling N+1 queries.</w:t>
+      </w:r>
+      <w:r>
+        <w:rPr>
+          <w:b/>
+          <w:bCs/>
+          <w:sz w:val="32"/>
+          <w:szCs w:val="32"/>
+          <w:u w:val="single"/>
+        </w:rPr>
+        <w:t xml:space="preserve"> </w:t>
       </w:r>
     </w:p>
     <w:p>
@@ -1035,7 +1050,7 @@
 </file>
 
 <file path=word/endnotes.xml><?xml version="1.0" encoding="utf-8"?>
-<w:endnotes xmlns:wpc="http://schemas.microsoft.com/office/word/2010/wordprocessingCanvas" xmlns:cx="http://schemas.microsoft.com/office/drawing/2014/chartex" xmlns:cx1="http://schemas.microsoft.com/office/drawing/2015/9/8/chartex" xmlns:cx2="http://schemas.microsoft.com/office/drawing/2015/10/21/chartex" xmlns:cx3="http://schemas.microsoft.com/office/drawing/2016/5/9/chartex" xmlns:cx4="http://schemas.microsoft.com/office/drawing/2016/5/10/chartex" xmlns:cx5="http://schemas.microsoft.com/office/drawing/2016/5/11/chartex" xmlns:cx6="http://schemas.microsoft.com/office/drawing/2016/5/12/chartex" xmlns:cx7="http://schemas.microsoft.com/office/drawing/2016/5/13/chartex" xmlns:cx8="http://schemas.microsoft.com/office/drawing/2016/5/14/chartex" xmlns:mc="http://schemas.openxmlformats.org/markup-compatibility/2006" xmlns:aink="http://schemas.microsoft.com/office/drawing/2016/ink" xmlns:am3d="http://schemas.microsoft.com/office/drawing/2017/model3d" xmlns:o="urn:schemas-microsoft-com:office:office" xmlns:oel="http://schemas.microsoft.com/office/2019/extlst" xmlns:r="http://schemas.openxmlformats.org/officeDocument/2006/relationships" xmlns:m="http://schemas.openxmlformats.org/officeDocument/2006/math" xmlns:v="urn:schemas-microsoft-com:vml" xmlns:wp14="http://schemas.microsoft.com/office/word/2010/wordprocessingDrawing" xmlns:wp="http://schemas.openxmlformats.org/drawingml/2006/wordprocessingDrawing" xmlns:w10="urn:schemas-microsoft-com:office:word" xmlns:w="http://schemas.openxmlformats.org/wordprocessingml/2006/main" xmlns:w14="http://schemas.microsoft.com/office/word/2010/wordml" xmlns:w15="http://schemas.microsoft.com/office/word/2012/wordml" xmlns:w16cex="http://schemas.microsoft.com/office/word/2018/wordml/cex" xmlns:w16cid="http://schemas.microsoft.com/office/word/2016/wordml/cid" xmlns:w16="http://schemas.microsoft.com/office/word/2018/wordml" xmlns:w16sdtdh="http://schemas.microsoft.com/office/word/2020/wordml/sdtdatahash" xmlns:w16se="http://schemas.microsoft.com/office/word/2015/wordml/symex" xmlns:wpg="http://schemas.microsoft.com/office/word/2010/wordprocessingGroup" xmlns:wpi="http://schemas.microsoft.com/office/word/2010/wordprocessingInk" xmlns:wne="http://schemas.microsoft.com/office/word/2006/wordml" xmlns:wps="http://schemas.microsoft.com/office/word/2010/wordprocessingShape" mc:Ignorable="w14 w15 w16se w16cid w16 w16cex w16sdtdh wp14">
+<w:endnotes xmlns:wpc="http://schemas.microsoft.com/office/word/2010/wordprocessingCanvas" xmlns:cx="http://schemas.microsoft.com/office/drawing/2014/chartex" xmlns:cx1="http://schemas.microsoft.com/office/drawing/2015/9/8/chartex" xmlns:cx2="http://schemas.microsoft.com/office/drawing/2015/10/21/chartex" xmlns:cx3="http://schemas.microsoft.com/office/drawing/2016/5/9/chartex" xmlns:cx4="http://schemas.microsoft.com/office/drawing/2016/5/10/chartex" xmlns:cx5="http://schemas.microsoft.com/office/drawing/2016/5/11/chartex" xmlns:cx6="http://schemas.microsoft.com/office/drawing/2016/5/12/chartex" xmlns:cx7="http://schemas.microsoft.com/office/drawing/2016/5/13/chartex" xmlns:cx8="http://schemas.microsoft.com/office/drawing/2016/5/14/chartex" xmlns:mc="http://schemas.openxmlformats.org/markup-compatibility/2006" xmlns:aink="http://schemas.microsoft.com/office/drawing/2016/ink" xmlns:am3d="http://schemas.microsoft.com/office/drawing/2017/model3d" xmlns:o="urn:schemas-microsoft-com:office:office" xmlns:oel="http://schemas.microsoft.com/office/2019/extlst" xmlns:r="http://schemas.openxmlformats.org/officeDocument/2006/relationships" xmlns:m="http://schemas.openxmlformats.org/officeDocument/2006/math" xmlns:v="urn:schemas-microsoft-com:vml" xmlns:wp14="http://schemas.microsoft.com/office/word/2010/wordprocessingDrawing" xmlns:wp="http://schemas.openxmlformats.org/drawingml/2006/wordprocessingDrawing" xmlns:w10="urn:schemas-microsoft-com:office:word" xmlns:w="http://schemas.openxmlformats.org/wordprocessingml/2006/main" xmlns:w14="http://schemas.microsoft.com/office/word/2010/wordml" xmlns:w15="http://schemas.microsoft.com/office/word/2012/wordml" xmlns:w16cex="http://schemas.microsoft.com/office/word/2018/wordml/cex" xmlns:w16cid="http://schemas.microsoft.com/office/word/2016/wordml/cid" xmlns:w16="http://schemas.microsoft.com/office/word/2018/wordml" xmlns:w16du="http://schemas.microsoft.com/office/word/2023/wordml/word16du" xmlns:w16sdtdh="http://schemas.microsoft.com/office/word/2020/wordml/sdtdatahash" xmlns:w16se="http://schemas.microsoft.com/office/word/2015/wordml/symex" xmlns:wpg="http://schemas.microsoft.com/office/word/2010/wordprocessingGroup" xmlns:wpi="http://schemas.microsoft.com/office/word/2010/wordprocessingInk" xmlns:wne="http://schemas.microsoft.com/office/word/2006/wordml" xmlns:wps="http://schemas.microsoft.com/office/word/2010/wordprocessingShape" mc:Ignorable="w14 w15 w16se w16cid w16 w16cex w16sdtdh w16du wp14">
   <w:endnote w:type="separator" w:id="-1">
     <w:p>
       <w:pPr>
@@ -1060,7 +1075,7 @@
 </file>
 
 <file path=word/footer1.xml><?xml version="1.0" encoding="utf-8"?>
-<w:ftr xmlns:wpc="http://schemas.microsoft.com/office/word/2010/wordprocessingCanvas" xmlns:cx="http://schemas.microsoft.com/office/drawing/2014/chartex" xmlns:cx1="http://schemas.microsoft.com/office/drawing/2015/9/8/chartex" xmlns:cx2="http://schemas.microsoft.com/office/drawing/2015/10/21/chartex" xmlns:cx3="http://schemas.microsoft.com/office/drawing/2016/5/9/chartex" xmlns:cx4="http://schemas.microsoft.com/office/drawing/2016/5/10/chartex" xmlns:cx5="http://schemas.microsoft.com/office/drawing/2016/5/11/chartex" xmlns:cx6="http://schemas.microsoft.com/office/drawing/2016/5/12/chartex" xmlns:cx7="http://schemas.microsoft.com/office/drawing/2016/5/13/chartex" xmlns:cx8="http://schemas.microsoft.com/office/drawing/2016/5/14/chartex" xmlns:mc="http://schemas.openxmlformats.org/markup-compatibility/2006" xmlns:aink="http://schemas.microsoft.com/office/drawing/2016/ink" xmlns:am3d="http://schemas.microsoft.com/office/drawing/2017/model3d" xmlns:o="urn:schemas-microsoft-com:office:office" xmlns:oel="http://schemas.microsoft.com/office/2019/extlst" xmlns:r="http://schemas.openxmlformats.org/officeDocument/2006/relationships" xmlns:m="http://schemas.openxmlformats.org/officeDocument/2006/math" xmlns:v="urn:schemas-microsoft-com:vml" xmlns:wp14="http://schemas.microsoft.com/office/word/2010/wordprocessingDrawing" xmlns:wp="http://schemas.openxmlformats.org/drawingml/2006/wordprocessingDrawing" xmlns:w10="urn:schemas-microsoft-com:office:word" xmlns:w="http://schemas.openxmlformats.org/wordprocessingml/2006/main" xmlns:w14="http://schemas.microsoft.com/office/word/2010/wordml" xmlns:w15="http://schemas.microsoft.com/office/word/2012/wordml" xmlns:w16cex="http://schemas.microsoft.com/office/word/2018/wordml/cex" xmlns:w16cid="http://schemas.microsoft.com/office/word/2016/wordml/cid" xmlns:w16="http://schemas.microsoft.com/office/word/2018/wordml" xmlns:w16sdtdh="http://schemas.microsoft.com/office/word/2020/wordml/sdtdatahash" xmlns:w16se="http://schemas.microsoft.com/office/word/2015/wordml/symex" xmlns:wpg="http://schemas.microsoft.com/office/word/2010/wordprocessingGroup" xmlns:wpi="http://schemas.microsoft.com/office/word/2010/wordprocessingInk" xmlns:wne="http://schemas.microsoft.com/office/word/2006/wordml" xmlns:wps="http://schemas.microsoft.com/office/word/2010/wordprocessingShape" mc:Ignorable="w14 w15 w16se w16cid w16 w16cex w16sdtdh wp14">
+<w:ftr xmlns:wpc="http://schemas.microsoft.com/office/word/2010/wordprocessingCanvas" xmlns:cx="http://schemas.microsoft.com/office/drawing/2014/chartex" xmlns:cx1="http://schemas.microsoft.com/office/drawing/2015/9/8/chartex" xmlns:cx2="http://schemas.microsoft.com/office/drawing/2015/10/21/chartex" xmlns:cx3="http://schemas.microsoft.com/office/drawing/2016/5/9/chartex" xmlns:cx4="http://schemas.microsoft.com/office/drawing/2016/5/10/chartex" xmlns:cx5="http://schemas.microsoft.com/office/drawing/2016/5/11/chartex" xmlns:cx6="http://schemas.microsoft.com/office/drawing/2016/5/12/chartex" xmlns:cx7="http://schemas.microsoft.com/office/drawing/2016/5/13/chartex" xmlns:cx8="http://schemas.microsoft.com/office/drawing/2016/5/14/chartex" xmlns:mc="http://schemas.openxmlformats.org/markup-compatibility/2006" xmlns:aink="http://schemas.microsoft.com/office/drawing/2016/ink" xmlns:am3d="http://schemas.microsoft.com/office/drawing/2017/model3d" xmlns:o="urn:schemas-microsoft-com:office:office" xmlns:oel="http://schemas.microsoft.com/office/2019/extlst" xmlns:r="http://schemas.openxmlformats.org/officeDocument/2006/relationships" xmlns:m="http://schemas.openxmlformats.org/officeDocument/2006/math" xmlns:v="urn:schemas-microsoft-com:vml" xmlns:wp14="http://schemas.microsoft.com/office/word/2010/wordprocessingDrawing" xmlns:wp="http://schemas.openxmlformats.org/drawingml/2006/wordprocessingDrawing" xmlns:w10="urn:schemas-microsoft-com:office:word" xmlns:w="http://schemas.openxmlformats.org/wordprocessingml/2006/main" xmlns:w14="http://schemas.microsoft.com/office/word/2010/wordml" xmlns:w15="http://schemas.microsoft.com/office/word/2012/wordml" xmlns:w16cex="http://schemas.microsoft.com/office/word/2018/wordml/cex" xmlns:w16cid="http://schemas.microsoft.com/office/word/2016/wordml/cid" xmlns:w16="http://schemas.microsoft.com/office/word/2018/wordml" xmlns:w16du="http://schemas.microsoft.com/office/word/2023/wordml/word16du" xmlns:w16sdtdh="http://schemas.microsoft.com/office/word/2020/wordml/sdtdatahash" xmlns:w16se="http://schemas.microsoft.com/office/word/2015/wordml/symex" xmlns:wpg="http://schemas.microsoft.com/office/word/2010/wordprocessingGroup" xmlns:wpi="http://schemas.microsoft.com/office/word/2010/wordprocessingInk" xmlns:wne="http://schemas.microsoft.com/office/word/2006/wordml" xmlns:wps="http://schemas.microsoft.com/office/word/2010/wordprocessingShape" mc:Ignorable="w14 w15 w16se w16cid w16 w16cex w16sdtdh w16du wp14">
   <w:sdt>
     <w:sdtPr>
       <w:id w:val="-1900200378"/>
@@ -1188,7 +1203,7 @@
 </file>
 
 <file path=word/footnotes.xml><?xml version="1.0" encoding="utf-8"?>
-<w:footnotes xmlns:wpc="http://schemas.microsoft.com/office/word/2010/wordprocessingCanvas" xmlns:cx="http://schemas.microsoft.com/office/drawing/2014/chartex" xmlns:cx1="http://schemas.microsoft.com/office/drawing/2015/9/8/chartex" xmlns:cx2="http://schemas.microsoft.com/office/drawing/2015/10/21/chartex" xmlns:cx3="http://schemas.microsoft.com/office/drawing/2016/5/9/chartex" xmlns:cx4="http://schemas.microsoft.com/office/drawing/2016/5/10/chartex" xmlns:cx5="http://schemas.microsoft.com/office/drawing/2016/5/11/chartex" xmlns:cx6="http://schemas.microsoft.com/office/drawing/2016/5/12/chartex" xmlns:cx7="http://schemas.microsoft.com/office/drawing/2016/5/13/chartex" xmlns:cx8="http://schemas.microsoft.com/office/drawing/2016/5/14/chartex" xmlns:mc="http://schemas.openxmlformats.org/markup-compatibility/2006" xmlns:aink="http://schemas.microsoft.com/office/drawing/2016/ink" xmlns:am3d="http://schemas.microsoft.com/office/drawing/2017/model3d" xmlns:o="urn:schemas-microsoft-com:office:office" xmlns:oel="http://schemas.microsoft.com/office/2019/extlst" xmlns:r="http://schemas.openxmlformats.org/officeDocument/2006/relationships" xmlns:m="http://schemas.openxmlformats.org/officeDocument/2006/math" xmlns:v="urn:schemas-microsoft-com:vml" xmlns:wp14="http://schemas.microsoft.com/office/word/2010/wordprocessingDrawing" xmlns:wp="http://schemas.openxmlformats.org/drawingml/2006/wordprocessingDrawing" xmlns:w10="urn:schemas-microsoft-com:office:word" xmlns:w="http://schemas.openxmlformats.org/wordprocessingml/2006/main" xmlns:w14="http://schemas.microsoft.com/office/word/2010/wordml" xmlns:w15="http://schemas.microsoft.com/office/word/2012/wordml" xmlns:w16cex="http://schemas.microsoft.com/office/word/2018/wordml/cex" xmlns:w16cid="http://schemas.microsoft.com/office/word/2016/wordml/cid" xmlns:w16="http://schemas.microsoft.com/office/word/2018/wordml" xmlns:w16sdtdh="http://schemas.microsoft.com/office/word/2020/wordml/sdtdatahash" xmlns:w16se="http://schemas.microsoft.com/office/word/2015/wordml/symex" xmlns:wpg="http://schemas.microsoft.com/office/word/2010/wordprocessingGroup" xmlns:wpi="http://schemas.microsoft.com/office/word/2010/wordprocessingInk" xmlns:wne="http://schemas.microsoft.com/office/word/2006/wordml" xmlns:wps="http://schemas.microsoft.com/office/word/2010/wordprocessingShape" mc:Ignorable="w14 w15 w16se w16cid w16 w16cex w16sdtdh wp14">
+<w:footnotes xmlns:wpc="http://schemas.microsoft.com/office/word/2010/wordprocessingCanvas" xmlns:cx="http://schemas.microsoft.com/office/drawing/2014/chartex" xmlns:cx1="http://schemas.microsoft.com/office/drawing/2015/9/8/chartex" xmlns:cx2="http://schemas.microsoft.com/office/drawing/2015/10/21/chartex" xmlns:cx3="http://schemas.microsoft.com/office/drawing/2016/5/9/chartex" xmlns:cx4="http://schemas.microsoft.com/office/drawing/2016/5/10/chartex" xmlns:cx5="http://schemas.microsoft.com/office/drawing/2016/5/11/chartex" xmlns:cx6="http://schemas.microsoft.com/office/drawing/2016/5/12/chartex" xmlns:cx7="http://schemas.microsoft.com/office/drawing/2016/5/13/chartex" xmlns:cx8="http://schemas.microsoft.com/office/drawing/2016/5/14/chartex" xmlns:mc="http://schemas.openxmlformats.org/markup-compatibility/2006" xmlns:aink="http://schemas.microsoft.com/office/drawing/2016/ink" xmlns:am3d="http://schemas.microsoft.com/office/drawing/2017/model3d" xmlns:o="urn:schemas-microsoft-com:office:office" xmlns:oel="http://schemas.microsoft.com/office/2019/extlst" xmlns:r="http://schemas.openxmlformats.org/officeDocument/2006/relationships" xmlns:m="http://schemas.openxmlformats.org/officeDocument/2006/math" xmlns:v="urn:schemas-microsoft-com:vml" xmlns:wp14="http://schemas.microsoft.com/office/word/2010/wordprocessingDrawing" xmlns:wp="http://schemas.openxmlformats.org/drawingml/2006/wordprocessingDrawing" xmlns:w10="urn:schemas-microsoft-com:office:word" xmlns:w="http://schemas.openxmlformats.org/wordprocessingml/2006/main" xmlns:w14="http://schemas.microsoft.com/office/word/2010/wordml" xmlns:w15="http://schemas.microsoft.com/office/word/2012/wordml" xmlns:w16cex="http://schemas.microsoft.com/office/word/2018/wordml/cex" xmlns:w16cid="http://schemas.microsoft.com/office/word/2016/wordml/cid" xmlns:w16="http://schemas.microsoft.com/office/word/2018/wordml" xmlns:w16du="http://schemas.microsoft.com/office/word/2023/wordml/word16du" xmlns:w16sdtdh="http://schemas.microsoft.com/office/word/2020/wordml/sdtdatahash" xmlns:w16se="http://schemas.microsoft.com/office/word/2015/wordml/symex" xmlns:wpg="http://schemas.microsoft.com/office/word/2010/wordprocessingGroup" xmlns:wpi="http://schemas.microsoft.com/office/word/2010/wordprocessingInk" xmlns:wne="http://schemas.microsoft.com/office/word/2006/wordml" xmlns:wps="http://schemas.microsoft.com/office/word/2010/wordprocessingShape" mc:Ignorable="w14 w15 w16se w16cid w16 w16cex w16sdtdh w16du wp14">
   <w:footnote w:type="separator" w:id="-1">
     <w:p>
       <w:pPr>
@@ -1213,7 +1228,7 @@
 </file>
 
 <file path=word/styles.xml><?xml version="1.0" encoding="utf-8"?>
-<w:styles xmlns:mc="http://schemas.openxmlformats.org/markup-compatibility/2006" xmlns:r="http://schemas.openxmlformats.org/officeDocument/2006/relationships" xmlns:w="http://schemas.openxmlformats.org/wordprocessingml/2006/main" xmlns:w14="http://schemas.microsoft.com/office/word/2010/wordml" xmlns:w15="http://schemas.microsoft.com/office/word/2012/wordml" xmlns:w16cex="http://schemas.microsoft.com/office/word/2018/wordml/cex" xmlns:w16cid="http://schemas.microsoft.com/office/word/2016/wordml/cid" xmlns:w16="http://schemas.microsoft.com/office/word/2018/wordml" xmlns:w16sdtdh="http://schemas.microsoft.com/office/word/2020/wordml/sdtdatahash" xmlns:w16se="http://schemas.microsoft.com/office/word/2015/wordml/symex" mc:Ignorable="w14 w15 w16se w16cid w16 w16cex w16sdtdh">
+<w:styles xmlns:mc="http://schemas.openxmlformats.org/markup-compatibility/2006" xmlns:r="http://schemas.openxmlformats.org/officeDocument/2006/relationships" xmlns:w="http://schemas.openxmlformats.org/wordprocessingml/2006/main" xmlns:w14="http://schemas.microsoft.com/office/word/2010/wordml" xmlns:w15="http://schemas.microsoft.com/office/word/2012/wordml" xmlns:w16cex="http://schemas.microsoft.com/office/word/2018/wordml/cex" xmlns:w16cid="http://schemas.microsoft.com/office/word/2016/wordml/cid" xmlns:w16="http://schemas.microsoft.com/office/word/2018/wordml" xmlns:w16du="http://schemas.microsoft.com/office/word/2023/wordml/word16du" xmlns:w16sdtdh="http://schemas.microsoft.com/office/word/2020/wordml/sdtdatahash" xmlns:w16se="http://schemas.microsoft.com/office/word/2015/wordml/symex" mc:Ignorable="w14 w15 w16se w16cid w16 w16cex w16sdtdh w16du">
   <w:docDefaults>
     <w:rPrDefault>
       <w:rPr>
